--- a/Forggith pharm Insight and Recommendation.docx
+++ b/Forggith pharm Insight and Recommendation.docx
@@ -840,6 +840,14 @@
     <w:p>
       <w:pPr>
         <w:pStyle w:val="NoSpacing"/>
+        <w:rPr>
+          <w:rFonts w:asciiTheme="majorBidi" w:hAnsiTheme="majorBidi" w:cstheme="majorBidi"/>
+        </w:rPr>
+      </w:pPr>
+    </w:p>
+    <w:p>
+      <w:pPr>
+        <w:pStyle w:val="NoSpacing"/>
         <w:jc w:val="center"/>
         <w:rPr>
           <w:rFonts w:asciiTheme="majorBidi" w:hAnsiTheme="majorBidi" w:cstheme="majorBidi"/>
@@ -1111,6 +1119,7 @@
         <w:rPr>
           <w:rFonts w:asciiTheme="majorBidi" w:hAnsiTheme="majorBidi" w:cstheme="majorBidi"/>
         </w:rPr>
+        <w:lastRenderedPageBreak/>
         <w:t>The antiseptic category of products accounts for the highest proportion of revenue.</w:t>
       </w:r>
     </w:p>
@@ -1129,7 +1138,6 @@
         <w:rPr>
           <w:rFonts w:asciiTheme="majorBidi" w:hAnsiTheme="majorBidi" w:cstheme="majorBidi"/>
         </w:rPr>
-        <w:lastRenderedPageBreak/>
         <w:t>Revenue increased from 2022 to 2024, but drastically decline in 2025.</w:t>
       </w:r>
     </w:p>
@@ -2170,6 +2178,7 @@
   <w:style w:type="character" w:default="1" w:styleId="DefaultParagraphFont">
     <w:name w:val="Default Paragraph Font"/>
     <w:uiPriority w:val="1"/>
+    <w:semiHidden/>
     <w:unhideWhenUsed/>
   </w:style>
   <w:style w:type="table" w:default="1" w:styleId="TableNormal">
